--- a/docs/feito/3 - Objetivos.docx
+++ b/docs/feito/3 - Objetivos.docx
@@ -36,7 +36,7 @@
     <w:p>
       <w:pPr>
         <w:spacing w:line="360" w:lineRule="auto"/>
-        <w:ind w:firstLine="708"/>
+        <w:ind w:firstLine="1134"/>
         <w:jc w:val="both"/>
         <w:rPr>
           <w:rFonts w:ascii="Times New Roman" w:hAnsi="Times New Roman" w:cs="Times New Roman"/>
@@ -336,7 +336,7 @@
     <w:p>
       <w:pPr>
         <w:spacing w:line="360" w:lineRule="auto"/>
-        <w:ind w:firstLine="708"/>
+        <w:ind w:firstLine="1134"/>
         <w:jc w:val="both"/>
         <w:rPr>
           <w:rFonts w:ascii="Times New Roman" w:hAnsi="Times New Roman" w:cs="Times New Roman"/>
@@ -360,6 +360,106 @@
         </w:rPr>
         <w:t xml:space="preserve">se </w:t>
       </w:r>
+      <w:r>
+        <w:rPr>
+          <w:rFonts w:ascii="Times New Roman" w:hAnsi="Times New Roman" w:cs="Times New Roman"/>
+          <w:sz w:val="24"/>
+          <w:szCs w:val="24"/>
+        </w:rPr>
+        <w:t xml:space="preserve">agilizar a comunicação por estes canais e, como </w:t>
+      </w:r>
+      <w:r>
+        <w:rPr>
+          <w:rFonts w:ascii="Times New Roman" w:hAnsi="Times New Roman" w:cs="Times New Roman"/>
+          <w:sz w:val="24"/>
+          <w:szCs w:val="24"/>
+        </w:rPr>
+        <w:t>no</w:t>
+      </w:r>
+      <w:r>
+        <w:rPr>
+          <w:rFonts w:ascii="Times New Roman" w:hAnsi="Times New Roman" w:cs="Times New Roman"/>
+          <w:sz w:val="24"/>
+          <w:szCs w:val="24"/>
+        </w:rPr>
+        <w:t xml:space="preserve"> ditado, “uma imagem vale mais que mil palavras”, desta maneira o tráfego de imagens pela rede, mais especificamente por estes aplicativos cresce todos os dias</w:t>
+      </w:r>
+      <w:r>
+        <w:rPr>
+          <w:rFonts w:ascii="Times New Roman" w:hAnsi="Times New Roman" w:cs="Times New Roman"/>
+          <w:sz w:val="24"/>
+          <w:szCs w:val="24"/>
+        </w:rPr>
+        <w:t>, vivemos a cultura da conversa por texto e por imagens,</w:t>
+      </w:r>
+      <w:r>
+        <w:rPr>
+          <w:rFonts w:ascii="Times New Roman" w:hAnsi="Times New Roman" w:cs="Times New Roman"/>
+          <w:sz w:val="24"/>
+          <w:szCs w:val="24"/>
+        </w:rPr>
+        <w:t xml:space="preserve"> este último</w:t>
+      </w:r>
+      <w:r>
+        <w:rPr>
+          <w:rFonts w:ascii="Times New Roman" w:hAnsi="Times New Roman" w:cs="Times New Roman"/>
+          <w:sz w:val="24"/>
+          <w:szCs w:val="24"/>
+        </w:rPr>
+        <w:t xml:space="preserve"> um fenômeno que </w:t>
+      </w:r>
+      <w:r>
+        <w:rPr>
+          <w:rFonts w:ascii="Times New Roman" w:hAnsi="Times New Roman" w:cs="Times New Roman"/>
+          <w:sz w:val="24"/>
+          <w:szCs w:val="24"/>
+        </w:rPr>
+        <w:t>adotou</w:t>
+      </w:r>
+      <w:r>
+        <w:rPr>
+          <w:rFonts w:ascii="Times New Roman" w:hAnsi="Times New Roman" w:cs="Times New Roman"/>
+          <w:sz w:val="24"/>
+          <w:szCs w:val="24"/>
+        </w:rPr>
+        <w:t xml:space="preserve"> o nome de “</w:t>
+      </w:r>
+      <w:proofErr w:type="spellStart"/>
+      <w:r>
+        <w:rPr>
+          <w:rFonts w:ascii="Times New Roman" w:hAnsi="Times New Roman" w:cs="Times New Roman"/>
+          <w:sz w:val="24"/>
+          <w:szCs w:val="24"/>
+        </w:rPr>
+        <w:t>meme</w:t>
+      </w:r>
+      <w:proofErr w:type="spellEnd"/>
+      <w:r>
+        <w:rPr>
+          <w:rFonts w:ascii="Times New Roman" w:hAnsi="Times New Roman" w:cs="Times New Roman"/>
+          <w:sz w:val="24"/>
+          <w:szCs w:val="24"/>
+        </w:rPr>
+        <w:t xml:space="preserve">”, termo cunhado por Richard </w:t>
+      </w:r>
+      <w:proofErr w:type="spellStart"/>
+      <w:r>
+        <w:rPr>
+          <w:rFonts w:ascii="Times New Roman" w:hAnsi="Times New Roman" w:cs="Times New Roman"/>
+          <w:sz w:val="24"/>
+          <w:szCs w:val="24"/>
+        </w:rPr>
+        <w:t>Dawkings</w:t>
+      </w:r>
+      <w:proofErr w:type="spellEnd"/>
+      <w:r>
+        <w:rPr>
+          <w:rFonts w:ascii="Times New Roman" w:hAnsi="Times New Roman" w:cs="Times New Roman"/>
+          <w:sz w:val="24"/>
+          <w:szCs w:val="24"/>
+        </w:rPr>
+        <w:t xml:space="preserve"> em 1976 em </w:t>
+      </w:r>
       <w:proofErr w:type="gramStart"/>
       <w:r>
         <w:rPr>
@@ -367,7 +467,7 @@
           <w:sz w:val="24"/>
           <w:szCs w:val="24"/>
         </w:rPr>
-        <w:t>agilizar</w:t>
+        <w:t>seu</w:t>
       </w:r>
       <w:proofErr w:type="gramEnd"/>
       <w:r>
@@ -376,101 +476,10 @@
           <w:sz w:val="24"/>
           <w:szCs w:val="24"/>
         </w:rPr>
-        <w:t xml:space="preserve"> a comunicação por estes canais e, como </w:t>
-      </w:r>
-      <w:r>
-        <w:rPr>
-          <w:rFonts w:ascii="Times New Roman" w:hAnsi="Times New Roman" w:cs="Times New Roman"/>
-          <w:sz w:val="24"/>
-          <w:szCs w:val="24"/>
-        </w:rPr>
-        <w:t>no</w:t>
-      </w:r>
-      <w:r>
-        <w:rPr>
-          <w:rFonts w:ascii="Times New Roman" w:hAnsi="Times New Roman" w:cs="Times New Roman"/>
-          <w:sz w:val="24"/>
-          <w:szCs w:val="24"/>
-        </w:rPr>
-        <w:t xml:space="preserve"> ditado, “uma imagem vale mais que mil palavras”, desta maneira o tráfego de imagens pela rede, mais especificamente por estes aplicativos cresce todos os dias</w:t>
-      </w:r>
-      <w:r>
-        <w:rPr>
-          <w:rFonts w:ascii="Times New Roman" w:hAnsi="Times New Roman" w:cs="Times New Roman"/>
-          <w:sz w:val="24"/>
-          <w:szCs w:val="24"/>
-        </w:rPr>
-        <w:t>, vivemos a cultura da conversa por texto e por imagens,</w:t>
-      </w:r>
-      <w:r>
-        <w:rPr>
-          <w:rFonts w:ascii="Times New Roman" w:hAnsi="Times New Roman" w:cs="Times New Roman"/>
-          <w:sz w:val="24"/>
-          <w:szCs w:val="24"/>
-        </w:rPr>
-        <w:t xml:space="preserve"> este último</w:t>
-      </w:r>
-      <w:r>
-        <w:rPr>
-          <w:rFonts w:ascii="Times New Roman" w:hAnsi="Times New Roman" w:cs="Times New Roman"/>
-          <w:sz w:val="24"/>
-          <w:szCs w:val="24"/>
-        </w:rPr>
-        <w:t xml:space="preserve"> um fenômeno que </w:t>
-      </w:r>
-      <w:r>
-        <w:rPr>
-          <w:rFonts w:ascii="Times New Roman" w:hAnsi="Times New Roman" w:cs="Times New Roman"/>
-          <w:sz w:val="24"/>
-          <w:szCs w:val="24"/>
-        </w:rPr>
-        <w:t>adotou</w:t>
-      </w:r>
-      <w:r>
-        <w:rPr>
-          <w:rFonts w:ascii="Times New Roman" w:hAnsi="Times New Roman" w:cs="Times New Roman"/>
-          <w:sz w:val="24"/>
-          <w:szCs w:val="24"/>
-        </w:rPr>
-        <w:t xml:space="preserve"> o nome de “</w:t>
-      </w:r>
-      <w:proofErr w:type="spellStart"/>
-      <w:r>
-        <w:rPr>
-          <w:rFonts w:ascii="Times New Roman" w:hAnsi="Times New Roman" w:cs="Times New Roman"/>
-          <w:sz w:val="24"/>
-          <w:szCs w:val="24"/>
-        </w:rPr>
-        <w:t>meme</w:t>
-      </w:r>
-      <w:proofErr w:type="spellEnd"/>
-      <w:r>
-        <w:rPr>
-          <w:rFonts w:ascii="Times New Roman" w:hAnsi="Times New Roman" w:cs="Times New Roman"/>
-          <w:sz w:val="24"/>
-          <w:szCs w:val="24"/>
-        </w:rPr>
-        <w:t xml:space="preserve">”, termo cunhado por Richard </w:t>
-      </w:r>
-      <w:proofErr w:type="spellStart"/>
-      <w:r>
-        <w:rPr>
-          <w:rFonts w:ascii="Times New Roman" w:hAnsi="Times New Roman" w:cs="Times New Roman"/>
-          <w:sz w:val="24"/>
-          <w:szCs w:val="24"/>
-        </w:rPr>
-        <w:t>Dawkings</w:t>
-      </w:r>
-      <w:proofErr w:type="spellEnd"/>
-      <w:r>
-        <w:rPr>
-          <w:rFonts w:ascii="Times New Roman" w:hAnsi="Times New Roman" w:cs="Times New Roman"/>
-          <w:sz w:val="24"/>
-          <w:szCs w:val="24"/>
-        </w:rPr>
-        <w:t xml:space="preserve"> em 1976 em seu </w:t>
-      </w:r>
-      <w:proofErr w:type="spellStart"/>
+        <w:t xml:space="preserve"> </w:t>
+      </w:r>
+      <w:proofErr w:type="spellStart"/>
+      <w:proofErr w:type="gramStart"/>
       <w:r>
         <w:rPr>
           <w:rFonts w:ascii="Times New Roman" w:hAnsi="Times New Roman" w:cs="Times New Roman"/>
@@ -482,6 +491,7 @@
         <w:t>bestseller</w:t>
       </w:r>
       <w:proofErr w:type="spellEnd"/>
+      <w:proofErr w:type="gramEnd"/>
       <w:r>
         <w:rPr>
           <w:rFonts w:ascii="Times New Roman" w:hAnsi="Times New Roman" w:cs="Times New Roman"/>
@@ -550,7 +560,7 @@
     <w:p>
       <w:pPr>
         <w:spacing w:line="360" w:lineRule="auto"/>
-        <w:ind w:firstLine="708"/>
+        <w:ind w:firstLine="1134"/>
         <w:jc w:val="both"/>
         <w:rPr>
           <w:rFonts w:ascii="Times New Roman" w:hAnsi="Times New Roman" w:cs="Times New Roman"/>
@@ -1156,7 +1166,7 @@
     <w:p>
       <w:pPr>
         <w:spacing w:line="360" w:lineRule="auto"/>
-        <w:ind w:firstLine="708"/>
+        <w:ind w:firstLine="1134"/>
         <w:jc w:val="both"/>
         <w:rPr>
           <w:rFonts w:ascii="Times New Roman" w:hAnsi="Times New Roman" w:cs="Times New Roman"/>
@@ -1212,7 +1222,7 @@
           <w:sz w:val="24"/>
           <w:szCs w:val="24"/>
         </w:rPr>
-        <w:t xml:space="preserve">. O quadro fica pior quando nos referimos a aparelhos com </w:t>
+        <w:t xml:space="preserve">. O quadro fica pior quando nos referimos a aparelhos </w:t>
       </w:r>
       <w:r>
         <w:rPr>
@@ -1221,6 +1231,14 @@
           <w:szCs w:val="24"/>
         </w:rPr>
         <w:lastRenderedPageBreak/>
+        <w:t xml:space="preserve">com </w:t>
+      </w:r>
+      <w:r>
+        <w:rPr>
+          <w:rFonts w:ascii="Times New Roman" w:hAnsi="Times New Roman" w:cs="Times New Roman"/>
+          <w:sz w:val="24"/>
+          <w:szCs w:val="24"/>
+        </w:rPr>
         <w:t xml:space="preserve">sistema operacional abaixo do </w:t>
       </w:r>
       <w:r>
@@ -1826,6 +1844,7 @@
   <w:style w:type="character" w:default="1" w:styleId="Fontepargpadro">
     <w:name w:val="Default Paragraph Font"/>
     <w:uiPriority w:val="1"/>
+    <w:semiHidden/>
     <w:unhideWhenUsed/>
   </w:style>
   <w:style w:type="table" w:default="1" w:styleId="Tabelanormal">
